--- a/SegundoParcial.docx
+++ b/SegundoParcial.docx
@@ -5392,13 +5392,7 @@
               <w:pStyle w:val="Sinespaciado"/>
             </w:pPr>
             <w:r>
-              <w:t>E</w:t>
-            </w:r>
-            <w:r>
-              <w:t>m</w:t>
-            </w:r>
-            <w:r>
-              <w:t xml:space="preserve">presa </w:t>
+              <w:t xml:space="preserve">Empresa </w:t>
             </w:r>
             <w:proofErr w:type="spellStart"/>
             <w:r>
@@ -11114,8 +11108,6 @@
       <w:pPr>
         <w:pStyle w:val="Ttulo1"/>
       </w:pPr>
-      <w:bookmarkStart w:id="13" w:name="_GoBack"/>
-      <w:bookmarkEnd w:id="13"/>
       <w:r>
         <w:lastRenderedPageBreak/>
         <w:t>Diagrama general de Caso de uso</w:t>
@@ -11207,8 +11199,8 @@
     <w:p/>
     <w:p/>
     <w:p/>
-    <w:bookmarkStart w:id="14" w:name="_Toc453667927"/>
-    <w:bookmarkStart w:id="15" w:name="_Toc454406207"/>
+    <w:bookmarkStart w:id="13" w:name="_Toc453667927"/>
+    <w:bookmarkStart w:id="14" w:name="_Toc454406207"/>
     <w:p>
       <w:pPr>
         <w:pStyle w:val="Ttulo1"/>
@@ -11306,8 +11298,8 @@
         </w:rPr>
         <w:t xml:space="preserve">CAPITULO </w:t>
       </w:r>
+      <w:bookmarkEnd w:id="13"/>
       <w:bookmarkEnd w:id="14"/>
-      <w:bookmarkEnd w:id="15"/>
       <w:r>
         <w:rPr>
           <w:sz w:val="160"/>
@@ -11347,14 +11339,14 @@
       <w:pPr>
         <w:pStyle w:val="Ttulo1"/>
       </w:pPr>
-      <w:bookmarkStart w:id="16" w:name="_Toc454406208"/>
+      <w:bookmarkStart w:id="15" w:name="_Toc454406208"/>
     </w:p>
     <w:p>
       <w:pPr>
         <w:pStyle w:val="Ttulo1"/>
       </w:pPr>
     </w:p>
-    <w:bookmarkEnd w:id="16"/>
+    <w:bookmarkEnd w:id="15"/>
     <w:p/>
     <w:p>
       <w:pPr>
@@ -11770,7 +11762,7 @@
         <w:pStyle w:val="Ttulo1"/>
       </w:pPr>
     </w:p>
-    <w:bookmarkStart w:id="17" w:name="_Toc454406209"/>
+    <w:bookmarkStart w:id="16" w:name="_Toc454406209"/>
     <w:p>
       <w:pPr>
         <w:pStyle w:val="Ttulo1"/>
@@ -11867,7 +11859,7 @@
         </w:rPr>
         <w:t xml:space="preserve">CAPITULO </w:t>
       </w:r>
-      <w:bookmarkEnd w:id="17"/>
+      <w:bookmarkEnd w:id="16"/>
       <w:r>
         <w:rPr>
           <w:sz w:val="160"/>
@@ -11919,7 +11911,7 @@
       <w:pPr>
         <w:pStyle w:val="Ttulo1"/>
       </w:pPr>
-      <w:bookmarkStart w:id="18" w:name="_Toc454406210"/>
+      <w:bookmarkStart w:id="17" w:name="_Toc454406210"/>
       <w:proofErr w:type="spellStart"/>
       <w:r>
         <w:lastRenderedPageBreak/>
@@ -11935,7 +11927,7 @@
       <w:r>
         <w:t>o</w:t>
       </w:r>
-      <w:bookmarkEnd w:id="18"/>
+      <w:bookmarkEnd w:id="17"/>
       <w:r>
         <w:t xml:space="preserve"> de la Base de Datos</w:t>
       </w:r>
@@ -12146,7 +12138,7 @@
         <w:pStyle w:val="Ttulo1"/>
       </w:pPr>
     </w:p>
-    <w:bookmarkStart w:id="19" w:name="_Toc454406211"/>
+    <w:bookmarkStart w:id="18" w:name="_Toc454406211"/>
     <w:p>
       <w:pPr>
         <w:pStyle w:val="Ttulo1"/>
@@ -12243,7 +12235,7 @@
         </w:rPr>
         <w:t xml:space="preserve">CAPITULO </w:t>
       </w:r>
-      <w:bookmarkEnd w:id="19"/>
+      <w:bookmarkEnd w:id="18"/>
       <w:r>
         <w:rPr>
           <w:sz w:val="160"/>
@@ -12349,7 +12341,7 @@
     <w:p/>
     <w:p/>
     <w:p/>
-    <w:bookmarkStart w:id="20" w:name="_Toc454406213"/>
+    <w:bookmarkStart w:id="19" w:name="_Toc454406213"/>
     <w:p>
       <w:pPr>
         <w:pStyle w:val="Ttulo1"/>
@@ -12446,7 +12438,7 @@
         </w:rPr>
         <w:t xml:space="preserve">CAPITULO </w:t>
       </w:r>
-      <w:bookmarkEnd w:id="20"/>
+      <w:bookmarkEnd w:id="19"/>
       <w:r>
         <w:rPr>
           <w:sz w:val="160"/>
@@ -12486,12 +12478,12 @@
       <w:pPr>
         <w:pStyle w:val="Ttulo1"/>
       </w:pPr>
-      <w:bookmarkStart w:id="21" w:name="_Toc454406214"/>
+      <w:bookmarkStart w:id="20" w:name="_Toc454406214"/>
       <w:r>
         <w:lastRenderedPageBreak/>
         <w:t>Pruebas</w:t>
       </w:r>
-      <w:bookmarkEnd w:id="21"/>
+      <w:bookmarkEnd w:id="20"/>
     </w:p>
     <w:p>
       <w:pPr>
@@ -13498,8 +13490,8 @@
         </w:rPr>
         <w:drawing>
           <wp:inline distT="0" distB="0" distL="0" distR="0" wp14:anchorId="379B13DA" wp14:editId="340C8175">
-            <wp:extent cx="5667375" cy="3186082"/>
-            <wp:effectExtent l="0" t="0" r="0" b="0"/>
+            <wp:extent cx="3362325" cy="3048000"/>
+            <wp:effectExtent l="0" t="0" r="9525" b="0"/>
             <wp:docPr id="30" name="Imagen 30"/>
             <wp:cNvGraphicFramePr>
               <a:graphicFrameLocks xmlns:a="http://schemas.openxmlformats.org/drawingml/2006/main" noChangeAspect="1"/>
@@ -13511,20 +13503,27 @@
                     <pic:cNvPr id="1" name=""/>
                     <pic:cNvPicPr/>
                   </pic:nvPicPr>
-                  <pic:blipFill>
+                  <pic:blipFill rotWithShape="1">
                     <a:blip r:embed="rId21"/>
-                    <a:stretch>
-                      <a:fillRect/>
-                    </a:stretch>
+                    <a:srcRect r="40667" b="4325"/>
+                    <a:stretch/>
                   </pic:blipFill>
-                  <pic:spPr>
+                  <pic:spPr bwMode="auto">
                     <a:xfrm>
                       <a:off x="0" y="0"/>
-                      <a:ext cx="5672036" cy="3188702"/>
+                      <a:ext cx="3365393" cy="3050781"/>
                     </a:xfrm>
                     <a:prstGeom prst="rect">
                       <a:avLst/>
                     </a:prstGeom>
+                    <a:ln>
+                      <a:noFill/>
+                    </a:ln>
+                    <a:extLst>
+                      <a:ext uri="{53640926-AAD7-44D8-BBD7-CCE9431645EC}">
+                        <a14:shadowObscured xmlns:a14="http://schemas.microsoft.com/office/drawing/2010/main"/>
+                      </a:ext>
+                    </a:extLst>
                   </pic:spPr>
                 </pic:pic>
               </a:graphicData>
@@ -13532,6 +13531,8 @@
           </wp:inline>
         </w:drawing>
       </w:r>
+      <w:bookmarkStart w:id="21" w:name="_GoBack"/>
+      <w:bookmarkEnd w:id="21"/>
     </w:p>
     <w:p>
       <w:r>
@@ -13555,7 +13556,7 @@
         <w:lastRenderedPageBreak/>
         <w:drawing>
           <wp:inline distT="0" distB="0" distL="0" distR="0" wp14:anchorId="74C1A192" wp14:editId="66ECC1C9">
-            <wp:extent cx="5943600" cy="3341370"/>
+            <wp:extent cx="2876550" cy="3105150"/>
             <wp:effectExtent l="0" t="0" r="0" b="0"/>
             <wp:docPr id="31" name="Imagen 31"/>
             <wp:cNvGraphicFramePr>
@@ -13568,20 +13569,27 @@
                     <pic:cNvPr id="1" name=""/>
                     <pic:cNvPicPr/>
                   </pic:nvPicPr>
-                  <pic:blipFill>
+                  <pic:blipFill rotWithShape="1">
                     <a:blip r:embed="rId22"/>
-                    <a:stretch>
-                      <a:fillRect/>
-                    </a:stretch>
+                    <a:srcRect r="51602" b="7070"/>
+                    <a:stretch/>
                   </pic:blipFill>
-                  <pic:spPr>
+                  <pic:spPr bwMode="auto">
                     <a:xfrm>
                       <a:off x="0" y="0"/>
-                      <a:ext cx="5943600" cy="3341370"/>
+                      <a:ext cx="2876550" cy="3105150"/>
                     </a:xfrm>
                     <a:prstGeom prst="rect">
                       <a:avLst/>
                     </a:prstGeom>
+                    <a:ln>
+                      <a:noFill/>
+                    </a:ln>
+                    <a:extLst>
+                      <a:ext uri="{53640926-AAD7-44D8-BBD7-CCE9431645EC}">
+                        <a14:shadowObscured xmlns:a14="http://schemas.microsoft.com/office/drawing/2010/main"/>
+                      </a:ext>
+                    </a:extLst>
                   </pic:spPr>
                 </pic:pic>
               </a:graphicData>
@@ -13611,8 +13619,8 @@
         </w:rPr>
         <w:drawing>
           <wp:inline distT="0" distB="0" distL="0" distR="0" wp14:anchorId="636CB18F" wp14:editId="7ACFF23A">
-            <wp:extent cx="5943600" cy="3341370"/>
-            <wp:effectExtent l="0" t="0" r="0" b="0"/>
+            <wp:extent cx="2905125" cy="3200400"/>
+            <wp:effectExtent l="0" t="0" r="9525" b="0"/>
             <wp:docPr id="32" name="Imagen 32"/>
             <wp:cNvGraphicFramePr>
               <a:graphicFrameLocks xmlns:a="http://schemas.openxmlformats.org/drawingml/2006/main" noChangeAspect="1"/>
@@ -13624,20 +13632,27 @@
                     <pic:cNvPr id="1" name=""/>
                     <pic:cNvPicPr/>
                   </pic:nvPicPr>
-                  <pic:blipFill>
+                  <pic:blipFill rotWithShape="1">
                     <a:blip r:embed="rId23"/>
-                    <a:stretch>
-                      <a:fillRect/>
-                    </a:stretch>
+                    <a:srcRect r="51122" b="4219"/>
+                    <a:stretch/>
                   </pic:blipFill>
-                  <pic:spPr>
+                  <pic:spPr bwMode="auto">
                     <a:xfrm>
                       <a:off x="0" y="0"/>
-                      <a:ext cx="5943600" cy="3341370"/>
+                      <a:ext cx="2905125" cy="3200400"/>
                     </a:xfrm>
                     <a:prstGeom prst="rect">
                       <a:avLst/>
                     </a:prstGeom>
+                    <a:ln>
+                      <a:noFill/>
+                    </a:ln>
+                    <a:extLst>
+                      <a:ext uri="{53640926-AAD7-44D8-BBD7-CCE9431645EC}">
+                        <a14:shadowObscured xmlns:a14="http://schemas.microsoft.com/office/drawing/2010/main"/>
+                      </a:ext>
+                    </a:extLst>
                   </pic:spPr>
                 </pic:pic>
               </a:graphicData>
@@ -13762,19 +13777,234 @@
         <w:t>Pruebas Funcionales</w:t>
       </w:r>
     </w:p>
+    <w:p>
+      <w:r>
+        <w:t xml:space="preserve">Haciendo uso del monitor de </w:t>
+      </w:r>
+      <w:proofErr w:type="spellStart"/>
+      <w:r>
+        <w:t>amazon</w:t>
+      </w:r>
+      <w:proofErr w:type="spellEnd"/>
+      <w:r>
+        <w:t xml:space="preserve">, Cloud </w:t>
+      </w:r>
+      <w:proofErr w:type="spellStart"/>
+      <w:r>
+        <w:t>Watch</w:t>
+      </w:r>
+      <w:proofErr w:type="spellEnd"/>
+      <w:r>
+        <w:t xml:space="preserve">, en nuestro servidor hospedado en el servicio que provee </w:t>
+      </w:r>
+      <w:proofErr w:type="spellStart"/>
+      <w:r>
+        <w:t>amazon</w:t>
+      </w:r>
+      <w:proofErr w:type="spellEnd"/>
+      <w:r>
+        <w:t xml:space="preserve"> EC2, tomamos capturas de pantallas de la funcionalidad del servidor según las solicitudes o accesos que existieron hacia el mismo. Se muestran las siguientes </w:t>
+      </w:r>
+      <w:proofErr w:type="spellStart"/>
+      <w:r>
+        <w:t>graficas</w:t>
+      </w:r>
+      <w:proofErr w:type="spellEnd"/>
+      <w:r>
+        <w:t>.</w:t>
+      </w:r>
+    </w:p>
+    <w:p>
+      <w:r>
+        <w:t>Trafico de salida de un intervalo de tiempo</w:t>
+      </w:r>
+    </w:p>
+    <w:p>
+      <w:r>
+        <w:rPr>
+          <w:noProof/>
+          <w:lang w:val="en-US" w:eastAsia="ja-JP"/>
+        </w:rPr>
+        <w:drawing>
+          <wp:inline distT="0" distB="0" distL="0" distR="0" wp14:anchorId="01A543B7" wp14:editId="1CC5AFF9">
+            <wp:extent cx="4552950" cy="2505075"/>
+            <wp:effectExtent l="0" t="0" r="0" b="9525"/>
+            <wp:docPr id="15" name="Imagen 15"/>
+            <wp:cNvGraphicFramePr>
+              <a:graphicFrameLocks xmlns:a="http://schemas.openxmlformats.org/drawingml/2006/main" noChangeAspect="1"/>
+            </wp:cNvGraphicFramePr>
+            <a:graphic xmlns:a="http://schemas.openxmlformats.org/drawingml/2006/main">
+              <a:graphicData uri="http://schemas.openxmlformats.org/drawingml/2006/picture">
+                <pic:pic xmlns:pic="http://schemas.openxmlformats.org/drawingml/2006/picture">
+                  <pic:nvPicPr>
+                    <pic:cNvPr id="1" name=""/>
+                    <pic:cNvPicPr/>
+                  </pic:nvPicPr>
+                  <pic:blipFill rotWithShape="1">
+                    <a:blip r:embed="rId24"/>
+                    <a:srcRect t="15964" r="23397" b="9065"/>
+                    <a:stretch/>
+                  </pic:blipFill>
+                  <pic:spPr bwMode="auto">
+                    <a:xfrm>
+                      <a:off x="0" y="0"/>
+                      <a:ext cx="4552950" cy="2505075"/>
+                    </a:xfrm>
+                    <a:prstGeom prst="rect">
+                      <a:avLst/>
+                    </a:prstGeom>
+                    <a:ln>
+                      <a:noFill/>
+                    </a:ln>
+                    <a:extLst>
+                      <a:ext uri="{53640926-AAD7-44D8-BBD7-CCE9431645EC}">
+                        <a14:shadowObscured xmlns:a14="http://schemas.microsoft.com/office/drawing/2010/main"/>
+                      </a:ext>
+                    </a:extLst>
+                  </pic:spPr>
+                </pic:pic>
+              </a:graphicData>
+            </a:graphic>
+          </wp:inline>
+        </w:drawing>
+      </w:r>
+    </w:p>
     <w:p/>
     <w:p/>
+    <w:p>
+      <w:proofErr w:type="spellStart"/>
+      <w:r>
+        <w:lastRenderedPageBreak/>
+        <w:t>Trafico</w:t>
+      </w:r>
+      <w:proofErr w:type="spellEnd"/>
+      <w:r>
+        <w:t xml:space="preserve"> de entrada de un intervalo de tiempo</w:t>
+      </w:r>
+    </w:p>
+    <w:p>
+      <w:r>
+        <w:rPr>
+          <w:noProof/>
+          <w:lang w:val="en-US" w:eastAsia="ja-JP"/>
+        </w:rPr>
+        <w:drawing>
+          <wp:inline distT="0" distB="0" distL="0" distR="0" wp14:anchorId="25913B60" wp14:editId="4F2051DA">
+            <wp:extent cx="4610100" cy="2514600"/>
+            <wp:effectExtent l="0" t="0" r="0" b="0"/>
+            <wp:docPr id="16" name="Imagen 16"/>
+            <wp:cNvGraphicFramePr>
+              <a:graphicFrameLocks xmlns:a="http://schemas.openxmlformats.org/drawingml/2006/main" noChangeAspect="1"/>
+            </wp:cNvGraphicFramePr>
+            <a:graphic xmlns:a="http://schemas.openxmlformats.org/drawingml/2006/main">
+              <a:graphicData uri="http://schemas.openxmlformats.org/drawingml/2006/picture">
+                <pic:pic xmlns:pic="http://schemas.openxmlformats.org/drawingml/2006/picture">
+                  <pic:nvPicPr>
+                    <pic:cNvPr id="1" name=""/>
+                    <pic:cNvPicPr/>
+                  </pic:nvPicPr>
+                  <pic:blipFill rotWithShape="1">
+                    <a:blip r:embed="rId25"/>
+                    <a:srcRect t="15393" r="22436" b="9350"/>
+                    <a:stretch/>
+                  </pic:blipFill>
+                  <pic:spPr bwMode="auto">
+                    <a:xfrm>
+                      <a:off x="0" y="0"/>
+                      <a:ext cx="4610100" cy="2514600"/>
+                    </a:xfrm>
+                    <a:prstGeom prst="rect">
+                      <a:avLst/>
+                    </a:prstGeom>
+                    <a:ln>
+                      <a:noFill/>
+                    </a:ln>
+                    <a:extLst>
+                      <a:ext uri="{53640926-AAD7-44D8-BBD7-CCE9431645EC}">
+                        <a14:shadowObscured xmlns:a14="http://schemas.microsoft.com/office/drawing/2010/main"/>
+                      </a:ext>
+                    </a:extLst>
+                  </pic:spPr>
+                </pic:pic>
+              </a:graphicData>
+            </a:graphic>
+          </wp:inline>
+        </w:drawing>
+      </w:r>
+    </w:p>
+    <w:p>
+      <w:r>
+        <w:t>Grafica de caída del servidor o inhabilitado</w:t>
+      </w:r>
+    </w:p>
+    <w:p>
+      <w:r>
+        <w:rPr>
+          <w:noProof/>
+          <w:lang w:val="en-US" w:eastAsia="ja-JP"/>
+        </w:rPr>
+        <w:drawing>
+          <wp:inline distT="0" distB="0" distL="0" distR="0" wp14:anchorId="5A1EAFFD" wp14:editId="5E2BF09F">
+            <wp:extent cx="5943600" cy="2476500"/>
+            <wp:effectExtent l="0" t="0" r="0" b="0"/>
+            <wp:docPr id="17" name="Imagen 17"/>
+            <wp:cNvGraphicFramePr>
+              <a:graphicFrameLocks xmlns:a="http://schemas.openxmlformats.org/drawingml/2006/main" noChangeAspect="1"/>
+            </wp:cNvGraphicFramePr>
+            <a:graphic xmlns:a="http://schemas.openxmlformats.org/drawingml/2006/main">
+              <a:graphicData uri="http://schemas.openxmlformats.org/drawingml/2006/picture">
+                <pic:pic xmlns:pic="http://schemas.openxmlformats.org/drawingml/2006/picture">
+                  <pic:nvPicPr>
+                    <pic:cNvPr id="1" name=""/>
+                    <pic:cNvPicPr/>
+                  </pic:nvPicPr>
+                  <pic:blipFill rotWithShape="1">
+                    <a:blip r:embed="rId26"/>
+                    <a:srcRect t="16533" b="9350"/>
+                    <a:stretch/>
+                  </pic:blipFill>
+                  <pic:spPr bwMode="auto">
+                    <a:xfrm>
+                      <a:off x="0" y="0"/>
+                      <a:ext cx="5943600" cy="2476500"/>
+                    </a:xfrm>
+                    <a:prstGeom prst="rect">
+                      <a:avLst/>
+                    </a:prstGeom>
+                    <a:ln>
+                      <a:noFill/>
+                    </a:ln>
+                    <a:extLst>
+                      <a:ext uri="{53640926-AAD7-44D8-BBD7-CCE9431645EC}">
+                        <a14:shadowObscured xmlns:a14="http://schemas.microsoft.com/office/drawing/2010/main"/>
+                      </a:ext>
+                    </a:extLst>
+                  </pic:spPr>
+                </pic:pic>
+              </a:graphicData>
+            </a:graphic>
+          </wp:inline>
+        </w:drawing>
+      </w:r>
+    </w:p>
+    <w:p>
+      <w:r>
+        <w:t xml:space="preserve">Como se puede observar, el servidor que nos provee </w:t>
+      </w:r>
+      <w:proofErr w:type="spellStart"/>
+      <w:r>
+        <w:t>amazon</w:t>
+      </w:r>
+      <w:proofErr w:type="spellEnd"/>
+      <w:r>
+        <w:t xml:space="preserve"> hasta la fecha de las pruebas no ha tenido ninguna caída o error alguno, mostrando que el servidor cumple con las expectativas y </w:t>
+      </w:r>
+      <w:r>
+        <w:t>el trafico tanto de entrada como de salida no son significativos y están dentro de los parámetros esperados.</w:t>
+      </w:r>
+    </w:p>
     <w:p/>
-    <w:p>
-      <w:pPr>
-        <w:pStyle w:val="Ttulo1"/>
-      </w:pPr>
-      <w:bookmarkStart w:id="22" w:name="_Toc454406215"/>
-      <w:r>
-        <w:t>Anexos</w:t>
-      </w:r>
-      <w:bookmarkEnd w:id="22"/>
-    </w:p>
+    <w:p/>
     <w:p/>
     <w:p/>
     <w:p/>
@@ -13812,8 +14042,8 @@
     <w:p/>
     <w:p/>
     <w:sectPr>
-      <w:headerReference w:type="default" r:id="rId24"/>
-      <w:footerReference w:type="default" r:id="rId25"/>
+      <w:headerReference w:type="default" r:id="rId27"/>
+      <w:footerReference w:type="default" r:id="rId28"/>
       <w:pgSz w:w="12240" w:h="15840"/>
       <w:pgMar w:top="1440" w:right="1440" w:bottom="1440" w:left="1440" w:header="720" w:footer="720" w:gutter="0"/>
       <w:cols w:space="720"/>
@@ -13878,7 +14108,7 @@
             <w:noProof/>
             <w:lang w:val="es-ES"/>
           </w:rPr>
-          <w:t>23</w:t>
+          <w:t>36</w:t>
         </w:r>
         <w:r>
           <w:fldChar w:fldCharType="end"/>
@@ -16732,7 +16962,7 @@
 </file>
 
 <file path=customXml/itemProps1.xml><?xml version="1.0" encoding="utf-8"?>
-<ds:datastoreItem xmlns:ds="http://schemas.openxmlformats.org/officeDocument/2006/customXml" ds:itemID="{D8494F38-E48F-460F-ADBC-C0850D8F046F}">
+<ds:datastoreItem xmlns:ds="http://schemas.openxmlformats.org/officeDocument/2006/customXml" ds:itemID="{570B1E30-985F-41DB-87AB-E19D965B9422}">
   <ds:schemaRefs>
     <ds:schemaRef ds:uri="http://schemas.openxmlformats.org/officeDocument/2006/bibliography"/>
   </ds:schemaRefs>
